--- a/mike-paper-reviews-500/split-reviews-docx/Review_118.docx
+++ b/mike-paper-reviews-500/split-reviews-docx/Review_118.docx
@@ -7,9 +7,9 @@
         <w:pStyle w:val="Heading1"/>
       </w:pPr>
       <w:r>
-        <w:t>Review 118: [Short] Seeing through the Brain: Image Reconstruction of Visual Perception from Human Brain Signals, 08.08.23</w:t>
+        <w:t>Review 117b: [Short] Predicting masked tokens in stochastic locations improves masked image modeling, 07.08.23</w:t>
         <w:br/>
-        <w:t>https://huggingface.co/papers/2308.02510</w:t>
+        <w:t>https://arxiv.org/abs/2308.00566.pdf</w:t>
       </w:r>
     </w:p>
     <w:p>
@@ -17,7 +17,7 @@
         <w:rPr>
           <w:b/>
         </w:rPr>
-        <w:t>Paper: https://arxiv.org/abs/2208.03666v4</w:t>
+        <w:t>Paper: https://arxiv.org/abs/2303.00289v1</w:t>
       </w:r>
     </w:p>
     <w:p/>
@@ -25,26 +25,14 @@
       <w:pPr>
         <w:pStyle w:val="Normal"/>
       </w:pPr>
-      <w:r/>
-    </w:p>
-    <w:p>
-      <w:pPr>
-        <w:pStyle w:val="Normal"/>
-      </w:pPr>
       <w:r>
-        <w:t xml:space="preserve">מכונה שיודעת לקרוא את המחשבות שלנו? האם זה עדיין בגדר החלום או שאנחנו כבר מתקרבים לפתרון? היום ב-shorthebrewpapereviews# סוקרים מאמר שבנה מודל לחיזוי (שחזור) תמונה שמראים לאדם מאות electroencephalogram (EEG) המוקלט מהמוח שלו. </w:t>
+        <w:t xml:space="preserve">היום ב-#shorthebrewpapereviews סוקרים מאמר של כמה חוקרים ישראלים עם Yann LeCun האגדי!! שיטות למידה self-supervised (או SSL) הפכו להיות מאוד פופולריות לבניית ייצוג עוצמתי עבור דאטה ויזואלי (תמונות) שניתן להשתמש בו למשימות מגוונות. שיטות אלו לא דורשות דאטה מתויג ולכן ניתן לאמן אותם על דאטהסטים ענקיים של תמונות מהאינטרנט. </w:t>
         <w:br/>
         <w:br/>
-        <w:t xml:space="preserve">המאמר מאמץ גישה משולבת לעיבוד של אות EEG: מצד אחד מנסים להפיק מהאות פיצ'רים עדינים(fine-grained) של התמונה בדמות מפת בולטות (saliency map) המפיקה את הפיצ'רים הויזואלים החשובים של התמונה (silhouette). </w:t>
+        <w:t xml:space="preserve">בדרך כלל שיטת SSL מהנדסת משימה שלא דורשת תמונות מתויגות. למשל אחד המאמר האחרונים של יאן לקון (I-JEPA) המשימה הייתה חיזוי הייצוג (embedding) של פאץ בתמונה נתונה בהינתן ייצוגים של פאצ'ים אחרים של התמונה. ככה ייצוג שנבנה לומד להפיק את המאפיינים הסמנטיים של הפאצ'ים מייצוג הויזואלי של הפאצ'ים באותה תמונה. במאמר I-JEPA המודל מקבל את הייצוגים של כמה פאצ'ים (ההקשר) יחד עם הקידוד המיקום שלו בתמונה (positional encoding) של המיקומים של הפאץ' שחיזויו היה צריך לחזות היה מיוצג עם וקטור המיסוך (הקבוע עבור כל הפאצ'ים) וגם קידוד המיקום שלו בתמונה. </w:t>
         <w:br/>
         <w:br/>
-        <w:t xml:space="preserve">מצד שני מפיקים מהאות גם את הפיצ'רים הגסים של התמונה (ייצוג הכותרת שלה). שני הפיצ'רים אלו מזינים למודל דיפוזיה לטנטי (כמו Stable Diffusion) שמטרתו לשחזר את התמונה. הפיצ'רים העדינים (מפת בולטות) מחושבת בשני שלבים. </w:t>
-        <w:br/>
-        <w:br/>
-        <w:t xml:space="preserve">בשלב הראשון מחשבים את הייצוג הלטנטי של אות ה-EEG עם למידה ניגודית (מקרבים ייצוגים של אותות EEG לתמונות דומות ומקרבים את אלו לתמונות לא דומות). בשלב השני מאמנים GAN מבוסס על hinge loss (כן עדיין משתמשים בהם) כדי ליצור מפת בולטות של התמונה (הדגימות ה״אמיתיות״ כאן הן התמונות שמראים אותן לאנשים). </w:t>
-        <w:br/>
-        <w:br/>
-        <w:t>הפיצ'רים הגסים מחושבים באופן הבא: יוצרים כותרת של התמונה עם מודל מאומן BLIP (מוקפאת) ומעבירים דרך CLIP כדי ליצור את ייצוגה. ואז מאמנים מודל כך הייצוג הגס המופק מהאות יהיה קרוב לייצוג של כותרת התמונה. ואז מכניסים את מפת הבולטות יחד עם ייצוג הכותרת של התמונה למודל דיפוזיה לטנטי כדי לשחזר את התמונה (האנקודר והדקודר מוקפאים). זה כל הקסם בגדול…</w:t>
+        <w:t>במאמר הנסקר המחברים מבקשים להכליל את הגישה של I-JEPA ובמקום קידוד מיקום מדויק להעביר למודל קידוק מקומי מורעש (גם עבור פאצ'י הקשר וגם עבור פאצ'י שייצוגם נחזים). איך זה נעשה? פשוט מוסיפים וקטור גאוסי עם מטריצת קווריאנס S נלמדת לוקטור קידוד מיקום. ככה אנו הופכים את משימת SSL מורכבת יותר וכתוצאה מכך הייצוגים המופקים באמצעותה משתפרים. מאחר וצריך ללמוד פרמטרים של ההתפלגות שממנה צריך לדגום את הוקטור המורעש המייצג מיקום אז בדומה ל-VAE משתמשים ב-reparameterization trick.</w:t>
       </w:r>
     </w:p>
     <w:p>
